--- a/110598086_張浩荃_問題.docx
+++ b/110598086_張浩荃_問題.docx
@@ -25,6 +25,19 @@
           <w:rFonts w:ascii="微軟正黑體" w:eastAsia="微軟正黑體" w:hAnsi="微軟正黑體" w:hint="eastAsia"/>
         </w:rPr>
         <w:t>？</w:t>
+      </w:r>
+    </w:p>
+    <w:p>
+      <w:pPr>
+        <w:rPr>
+          <w:rFonts w:ascii="微軟正黑體" w:eastAsia="微軟正黑體" w:hAnsi="微軟正黑體" w:hint="eastAsia"/>
+        </w:rPr>
+      </w:pPr>
+      <w:r>
+        <w:rPr>
+          <w:rFonts w:ascii="微軟正黑體" w:eastAsia="微軟正黑體" w:hAnsi="微軟正黑體" w:hint="eastAsia"/>
+        </w:rPr>
+        <w:t>左目、右目</w:t>
       </w:r>
     </w:p>
     <w:sectPr>
